--- a/Specification.docx
+++ b/Specification.docx
@@ -368,6 +368,13 @@
           <w:lang w:val="en-US"/>
         </w:rPr>
       </w:pPr>
+      <w:r>
+        <w:rPr>
+          <w:rFonts w:cs="Times New Roman"/>
+          <w:sz w:val="28"/>
+        </w:rPr>
+        <w:t>Жанр</w:t>
+      </w:r>
       <w:r>
         <w:rPr>
           <w:rFonts w:cs="Times New Roman"/>
@@ -1273,7 +1280,7 @@
           <w:rPr>
             <w:noProof/>
           </w:rPr>
-          <w:t>2</w:t>
+          <w:t>1</w:t>
         </w:r>
         <w:r>
           <w:rPr>
@@ -4688,7 +4695,7 @@
 </file>
 
 <file path=customXml/itemProps1.xml><?xml version="1.0" encoding="utf-8"?>
-<ds:datastoreItem xmlns:ds="http://schemas.openxmlformats.org/officeDocument/2006/customXml" ds:itemID="{65357CE7-B286-4413-A744-9799D5B3B5AC}">
+<ds:datastoreItem xmlns:ds="http://schemas.openxmlformats.org/officeDocument/2006/customXml" ds:itemID="{9090505D-8050-4CEB-8EFB-33CAAF9DDC44}">
   <ds:schemaRefs>
     <ds:schemaRef ds:uri="http://schemas.openxmlformats.org/officeDocument/2006/bibliography"/>
   </ds:schemaRefs>
